--- a/O2GOFrontEnd/Documenten/AAD_HybridTechnischDocument_ThijmenHogenkamp_StefanVerkuijlen.docx
+++ b/O2GOFrontEnd/Documenten/AAD_HybridTechnischDocument_ThijmenHogenkamp_StefanVerkuijlen.docx
@@ -986,443 +986,6 @@
     </w:p>
     <w:p>
       <w:pPr>
-        <w:pStyle w:val="Geenafstand"/>
-        <w:rPr>
-          <w:lang w:val="nl-NL"/>
-        </w:rPr>
-      </w:pPr>
-      <w:r>
-        <w:rPr>
-          <w:lang w:val="nl-NL"/>
-        </w:rPr>
-        <w:lastRenderedPageBreak/>
-        <w:t>document zijn Thijmen Hogenkamp en Stefan Verkuijlen.</w:t>
-      </w:r>
-      <w:r>
-        <w:rPr>
-          <w:lang w:val="nl-NL"/>
-        </w:rPr>
-        <w:br w:type="page"/>
-      </w:r>
-    </w:p>
-    <w:sdt>
-      <w:sdtPr>
-        <w:rPr>
-          <w:rFonts w:asciiTheme="minorHAnsi" w:eastAsiaTheme="minorHAnsi" w:hAnsiTheme="minorHAnsi" w:cstheme="minorBidi"/>
-          <w:color w:val="auto"/>
-          <w:sz w:val="22"/>
-          <w:szCs w:val="22"/>
-        </w:rPr>
-        <w:id w:val="1214473100"/>
-        <w:docPartObj>
-          <w:docPartGallery w:val="Table of Contents"/>
-          <w:docPartUnique/>
-        </w:docPartObj>
-      </w:sdtPr>
-      <w:sdtEndPr>
-        <w:rPr>
-          <w:b/>
-          <w:bCs/>
-        </w:rPr>
-      </w:sdtEndPr>
-      <w:sdtContent>
-        <w:p>
-          <w:pPr>
-            <w:pStyle w:val="Kopvaninhoudsopgave"/>
-            <w:rPr>
-              <w:rStyle w:val="Kop1Char"/>
-            </w:rPr>
-          </w:pPr>
-          <w:r>
-            <w:rPr>
-              <w:rStyle w:val="Kop1Char"/>
-            </w:rPr>
-            <w:t>Inhoudsopgave</w:t>
-          </w:r>
-        </w:p>
-        <w:p>
-          <w:pPr>
-            <w:pStyle w:val="Inhopg1"/>
-            <w:tabs>
-              <w:tab w:val="right" w:leader="dot" w:pos="9019"/>
-            </w:tabs>
-            <w:rPr>
-              <w:rFonts w:eastAsiaTheme="minorEastAsia"/>
-              <w:noProof/>
-              <w:lang w:val="en-US" w:eastAsia="ja-JP"/>
-            </w:rPr>
-          </w:pPr>
-          <w:r>
-            <w:fldChar w:fldCharType="begin"/>
-          </w:r>
-          <w:r>
-            <w:instrText xml:space="preserve"> TOC \o "1-3" \h \z \u </w:instrText>
-          </w:r>
-          <w:r>
-            <w:fldChar w:fldCharType="separate"/>
-          </w:r>
-          <w:hyperlink w:anchor="_Toc119278050" w:history="1">
-            <w:r>
-              <w:rPr>
-                <w:rStyle w:val="Hyperlink"/>
-                <w:noProof/>
-              </w:rPr>
-              <w:t>Voorwoord</w:t>
-            </w:r>
-            <w:r>
-              <w:rPr>
-                <w:noProof/>
-                <w:webHidden/>
-              </w:rPr>
-              <w:tab/>
-            </w:r>
-            <w:r>
-              <w:rPr>
-                <w:noProof/>
-                <w:webHidden/>
-              </w:rPr>
-              <w:fldChar w:fldCharType="begin"/>
-            </w:r>
-            <w:r>
-              <w:rPr>
-                <w:noProof/>
-                <w:webHidden/>
-              </w:rPr>
-              <w:instrText xml:space="preserve"> PAGEREF _Toc119278050 \h </w:instrText>
-            </w:r>
-            <w:r>
-              <w:rPr>
-                <w:noProof/>
-                <w:webHidden/>
-              </w:rPr>
-            </w:r>
-            <w:r>
-              <w:rPr>
-                <w:noProof/>
-                <w:webHidden/>
-              </w:rPr>
-              <w:fldChar w:fldCharType="separate"/>
-            </w:r>
-            <w:r>
-              <w:rPr>
-                <w:noProof/>
-                <w:webHidden/>
-              </w:rPr>
-              <w:t>1</w:t>
-            </w:r>
-            <w:r>
-              <w:rPr>
-                <w:noProof/>
-                <w:webHidden/>
-              </w:rPr>
-              <w:fldChar w:fldCharType="end"/>
-            </w:r>
-          </w:hyperlink>
-        </w:p>
-        <w:p>
-          <w:pPr>
-            <w:pStyle w:val="Inhopg1"/>
-            <w:tabs>
-              <w:tab w:val="right" w:leader="dot" w:pos="9019"/>
-            </w:tabs>
-            <w:rPr>
-              <w:rFonts w:eastAsiaTheme="minorEastAsia"/>
-              <w:noProof/>
-              <w:lang w:val="en-US" w:eastAsia="ja-JP"/>
-            </w:rPr>
-          </w:pPr>
-          <w:hyperlink w:anchor="_Toc119278051" w:history="1">
-            <w:r>
-              <w:rPr>
-                <w:rStyle w:val="Hyperlink"/>
-                <w:noProof/>
-              </w:rPr>
-              <w:t>Inleiding</w:t>
-            </w:r>
-            <w:r>
-              <w:rPr>
-                <w:noProof/>
-                <w:webHidden/>
-              </w:rPr>
-              <w:tab/>
-            </w:r>
-            <w:r>
-              <w:rPr>
-                <w:noProof/>
-                <w:webHidden/>
-              </w:rPr>
-              <w:fldChar w:fldCharType="begin"/>
-            </w:r>
-            <w:r>
-              <w:rPr>
-                <w:noProof/>
-                <w:webHidden/>
-              </w:rPr>
-              <w:instrText xml:space="preserve"> PAGEREF _Toc119278051 \h </w:instrText>
-            </w:r>
-            <w:r>
-              <w:rPr>
-                <w:noProof/>
-                <w:webHidden/>
-              </w:rPr>
-            </w:r>
-            <w:r>
-              <w:rPr>
-                <w:noProof/>
-                <w:webHidden/>
-              </w:rPr>
-              <w:fldChar w:fldCharType="separate"/>
-            </w:r>
-            <w:r>
-              <w:rPr>
-                <w:noProof/>
-                <w:webHidden/>
-              </w:rPr>
-              <w:t>3</w:t>
-            </w:r>
-            <w:r>
-              <w:rPr>
-                <w:noProof/>
-                <w:webHidden/>
-              </w:rPr>
-              <w:fldChar w:fldCharType="end"/>
-            </w:r>
-          </w:hyperlink>
-        </w:p>
-        <w:p>
-          <w:pPr>
-            <w:pStyle w:val="Inhopg1"/>
-            <w:tabs>
-              <w:tab w:val="right" w:leader="dot" w:pos="9019"/>
-            </w:tabs>
-            <w:rPr>
-              <w:rFonts w:eastAsiaTheme="minorEastAsia"/>
-              <w:noProof/>
-              <w:lang w:val="en-US" w:eastAsia="ja-JP"/>
-            </w:rPr>
-          </w:pPr>
-          <w:hyperlink w:anchor="_Toc119278052" w:history="1">
-            <w:r>
-              <w:rPr>
-                <w:rStyle w:val="Hyperlink"/>
-                <w:noProof/>
-                <w:lang w:val="en-US"/>
-              </w:rPr>
-              <w:t>Functionele Requirements</w:t>
-            </w:r>
-            <w:r>
-              <w:rPr>
-                <w:noProof/>
-                <w:webHidden/>
-              </w:rPr>
-              <w:tab/>
-            </w:r>
-            <w:r>
-              <w:rPr>
-                <w:noProof/>
-                <w:webHidden/>
-              </w:rPr>
-              <w:fldChar w:fldCharType="begin"/>
-            </w:r>
-            <w:r>
-              <w:rPr>
-                <w:noProof/>
-                <w:webHidden/>
-              </w:rPr>
-              <w:instrText xml:space="preserve"> PAGEREF _Toc119278052 \h </w:instrText>
-            </w:r>
-            <w:r>
-              <w:rPr>
-                <w:noProof/>
-                <w:webHidden/>
-              </w:rPr>
-            </w:r>
-            <w:r>
-              <w:rPr>
-                <w:noProof/>
-                <w:webHidden/>
-              </w:rPr>
-              <w:fldChar w:fldCharType="separate"/>
-            </w:r>
-            <w:r>
-              <w:rPr>
-                <w:noProof/>
-                <w:webHidden/>
-              </w:rPr>
-              <w:t>4</w:t>
-            </w:r>
-            <w:r>
-              <w:rPr>
-                <w:noProof/>
-                <w:webHidden/>
-              </w:rPr>
-              <w:fldChar w:fldCharType="end"/>
-            </w:r>
-          </w:hyperlink>
-        </w:p>
-        <w:p>
-          <w:pPr>
-            <w:pStyle w:val="Inhopg1"/>
-            <w:tabs>
-              <w:tab w:val="right" w:leader="dot" w:pos="9019"/>
-            </w:tabs>
-            <w:rPr>
-              <w:rFonts w:eastAsiaTheme="minorEastAsia"/>
-              <w:noProof/>
-              <w:lang w:val="en-US" w:eastAsia="ja-JP"/>
-            </w:rPr>
-          </w:pPr>
-          <w:hyperlink w:anchor="_Toc119278053" w:history="1">
-            <w:r>
-              <w:rPr>
-                <w:rStyle w:val="Hyperlink"/>
-                <w:noProof/>
-              </w:rPr>
-              <w:t>Use cases</w:t>
-            </w:r>
-            <w:r>
-              <w:rPr>
-                <w:noProof/>
-                <w:webHidden/>
-              </w:rPr>
-              <w:tab/>
-            </w:r>
-            <w:r>
-              <w:rPr>
-                <w:noProof/>
-                <w:webHidden/>
-              </w:rPr>
-              <w:fldChar w:fldCharType="begin"/>
-            </w:r>
-            <w:r>
-              <w:rPr>
-                <w:noProof/>
-                <w:webHidden/>
-              </w:rPr>
-              <w:instrText xml:space="preserve"> PAGEREF _Toc119278053 \h </w:instrText>
-            </w:r>
-            <w:r>
-              <w:rPr>
-                <w:noProof/>
-                <w:webHidden/>
-              </w:rPr>
-            </w:r>
-            <w:r>
-              <w:rPr>
-                <w:noProof/>
-                <w:webHidden/>
-              </w:rPr>
-              <w:fldChar w:fldCharType="separate"/>
-            </w:r>
-            <w:r>
-              <w:rPr>
-                <w:noProof/>
-                <w:webHidden/>
-              </w:rPr>
-              <w:t>5</w:t>
-            </w:r>
-            <w:r>
-              <w:rPr>
-                <w:noProof/>
-                <w:webHidden/>
-              </w:rPr>
-              <w:fldChar w:fldCharType="end"/>
-            </w:r>
-          </w:hyperlink>
-        </w:p>
-        <w:p>
-          <w:pPr>
-            <w:pStyle w:val="Inhopg1"/>
-            <w:tabs>
-              <w:tab w:val="right" w:leader="dot" w:pos="9019"/>
-            </w:tabs>
-            <w:rPr>
-              <w:rFonts w:eastAsiaTheme="minorEastAsia"/>
-              <w:noProof/>
-              <w:lang w:val="en-US" w:eastAsia="ja-JP"/>
-            </w:rPr>
-          </w:pPr>
-          <w:hyperlink w:anchor="_Toc119278054" w:history="1">
-            <w:r>
-              <w:rPr>
-                <w:rStyle w:val="Hyperlink"/>
-                <w:noProof/>
-              </w:rPr>
-              <w:t>Applicatie structureer</w:t>
-            </w:r>
-            <w:r>
-              <w:rPr>
-                <w:noProof/>
-                <w:webHidden/>
-              </w:rPr>
-              <w:tab/>
-            </w:r>
-            <w:r>
-              <w:rPr>
-                <w:noProof/>
-                <w:webHidden/>
-              </w:rPr>
-              <w:fldChar w:fldCharType="begin"/>
-            </w:r>
-            <w:r>
-              <w:rPr>
-                <w:noProof/>
-                <w:webHidden/>
-              </w:rPr>
-              <w:instrText xml:space="preserve"> PAGEREF _Toc119278054 \h </w:instrText>
-            </w:r>
-            <w:r>
-              <w:rPr>
-                <w:noProof/>
-                <w:webHidden/>
-              </w:rPr>
-            </w:r>
-            <w:r>
-              <w:rPr>
-                <w:noProof/>
-                <w:webHidden/>
-              </w:rPr>
-              <w:fldChar w:fldCharType="separate"/>
-            </w:r>
-            <w:r>
-              <w:rPr>
-                <w:noProof/>
-                <w:webHidden/>
-              </w:rPr>
-              <w:t>5</w:t>
-            </w:r>
-            <w:r>
-              <w:rPr>
-                <w:noProof/>
-                <w:webHidden/>
-              </w:rPr>
-              <w:fldChar w:fldCharType="end"/>
-            </w:r>
-          </w:hyperlink>
-        </w:p>
-        <w:p>
-          <w:r>
-            <w:rPr>
-              <w:b/>
-              <w:bCs/>
-            </w:rPr>
-            <w:fldChar w:fldCharType="end"/>
-          </w:r>
-        </w:p>
-      </w:sdtContent>
-    </w:sdt>
-    <w:p>
-      <w:pPr>
-        <w:pStyle w:val="Geenafstand"/>
-      </w:pPr>
-    </w:p>
-    <w:p>
-      <w:r>
-        <w:br w:type="page"/>
-      </w:r>
-    </w:p>
-    <w:p>
-      <w:pPr>
         <w:pStyle w:val="Kop1"/>
       </w:pPr>
       <w:bookmarkStart w:id="2" w:name="_Toc119278051"/>
@@ -1577,83 +1140,119 @@
     <w:p>
       <w:pPr>
         <w:pStyle w:val="Geenafstand"/>
-      </w:pPr>
+        <w:rPr>
+          <w:lang w:val="nl-NL"/>
+        </w:rPr>
+      </w:pPr>
+      <w:r>
+        <w:rPr>
+          <w:lang w:val="nl-NL"/>
+        </w:rPr>
+        <w:t xml:space="preserve">Hier wordt het </w:t>
+      </w:r>
       <w:proofErr w:type="spellStart"/>
       <w:r>
-        <w:t>Hier</w:t>
+        <w:rPr>
+          <w:lang w:val="nl-NL"/>
+        </w:rPr>
+        <w:t>framework</w:t>
       </w:r>
       <w:proofErr w:type="spellEnd"/>
       <w:r>
-        <w:t xml:space="preserve"> </w:t>
-      </w:r>
+        <w:rPr>
+          <w:lang w:val="nl-NL"/>
+        </w:rPr>
+        <w:t xml:space="preserve"> beschreven, hoe deze in de applicatie zit en welke plug-ins er gebruikt worden.</w:t>
+      </w:r>
+    </w:p>
+    <w:p>
+      <w:pPr>
+        <w:pStyle w:val="Geenafstand"/>
+        <w:rPr>
+          <w:lang w:val="nl-NL"/>
+        </w:rPr>
+      </w:pPr>
+    </w:p>
+    <w:p>
+      <w:pPr>
+        <w:pStyle w:val="Kop2"/>
+      </w:pPr>
+      <w:r>
+        <w:t>Uitleg</w:t>
+      </w:r>
+    </w:p>
+    <w:p>
+      <w:pPr>
+        <w:pStyle w:val="Geenafstand"/>
+        <w:rPr>
+          <w:lang w:val="nl-NL"/>
+        </w:rPr>
+      </w:pPr>
+      <w:r>
+        <w:rPr>
+          <w:lang w:val="nl-NL"/>
+        </w:rPr>
+        <w:t>Test</w:t>
+      </w:r>
+    </w:p>
+    <w:p>
+      <w:pPr>
+        <w:pStyle w:val="Geenafstand"/>
+        <w:rPr>
+          <w:lang w:val="nl-NL"/>
+        </w:rPr>
+      </w:pPr>
+    </w:p>
+    <w:p>
+      <w:pPr>
+        <w:pStyle w:val="Kop2"/>
+      </w:pPr>
+      <w:r>
+        <w:t>Verwerking</w:t>
+      </w:r>
+    </w:p>
+    <w:p>
+      <w:pPr>
+        <w:pStyle w:val="Geenafstand"/>
+        <w:rPr>
+          <w:lang w:val="nl-NL"/>
+        </w:rPr>
+      </w:pPr>
       <w:proofErr w:type="spellStart"/>
       <w:r>
-        <w:t>wordt</w:t>
+        <w:rPr>
+          <w:lang w:val="nl-NL"/>
+        </w:rPr>
+        <w:t>Ionic</w:t>
       </w:r>
       <w:proofErr w:type="spellEnd"/>
       <w:r>
-        <w:t xml:space="preserve"> het framework </w:t>
+        <w:rPr>
+          <w:lang w:val="nl-NL"/>
+        </w:rPr>
+        <w:t xml:space="preserve"> wordt gebruikt voor het hybride maken van de applicatie, zodat het ook werkt op Android of IOS. Dit wordt in samenwerking gedaan met </w:t>
       </w:r>
       <w:proofErr w:type="spellStart"/>
       <w:r>
-        <w:t>beschreven</w:t>
+        <w:rPr>
+          <w:lang w:val="nl-NL"/>
+        </w:rPr>
+        <w:t>Angular</w:t>
       </w:r>
       <w:proofErr w:type="spellEnd"/>
       <w:r>
-        <w:t xml:space="preserve">, hoe </w:t>
-      </w:r>
-      <w:proofErr w:type="spellStart"/>
-      <w:r>
-        <w:t>deze</w:t>
-      </w:r>
-      <w:proofErr w:type="spellEnd"/>
-      <w:r>
-        <w:t xml:space="preserve"> in de </w:t>
-      </w:r>
-      <w:proofErr w:type="spellStart"/>
-      <w:r>
-        <w:t>applicatie</w:t>
-      </w:r>
-      <w:proofErr w:type="spellEnd"/>
-      <w:r>
-        <w:t xml:space="preserve"> zit </w:t>
-      </w:r>
-      <w:proofErr w:type="spellStart"/>
-      <w:r>
-        <w:t>en</w:t>
-      </w:r>
-      <w:proofErr w:type="spellEnd"/>
-      <w:r>
-        <w:t xml:space="preserve"> </w:t>
-      </w:r>
-      <w:proofErr w:type="spellStart"/>
-      <w:r>
-        <w:t>welke</w:t>
-      </w:r>
-      <w:proofErr w:type="spellEnd"/>
-      <w:r>
-        <w:t xml:space="preserve"> plug-ins er </w:t>
-      </w:r>
-      <w:proofErr w:type="spellStart"/>
-      <w:r>
-        <w:t>gebruikt</w:t>
-      </w:r>
-      <w:proofErr w:type="spellEnd"/>
-      <w:r>
-        <w:t xml:space="preserve"> </w:t>
-      </w:r>
-      <w:proofErr w:type="spellStart"/>
-      <w:r>
-        <w:t>worden</w:t>
-      </w:r>
-      <w:proofErr w:type="spellEnd"/>
-      <w:r>
-        <w:t>.</w:t>
+        <w:rPr>
+          <w:lang w:val="nl-NL"/>
+        </w:rPr>
+        <w:t xml:space="preserve">. </w:t>
       </w:r>
     </w:p>
     <w:p>
       <w:pPr>
         <w:pStyle w:val="Geenafstand"/>
+        <w:rPr>
+          <w:lang w:val="nl-NL"/>
+        </w:rPr>
       </w:pPr>
     </w:p>
     <w:p>
@@ -1661,85 +1260,6 @@
         <w:pStyle w:val="Kop2"/>
       </w:pPr>
       <w:r>
-        <w:t>Uitleg</w:t>
-      </w:r>
-    </w:p>
-    <w:p>
-      <w:pPr>
-        <w:pStyle w:val="Geenafstand"/>
-      </w:pPr>
-      <w:r>
-        <w:t>Test</w:t>
-      </w:r>
-    </w:p>
-    <w:p>
-      <w:pPr>
-        <w:pStyle w:val="Geenafstand"/>
-      </w:pPr>
-    </w:p>
-    <w:p>
-      <w:pPr>
-        <w:pStyle w:val="Kop2"/>
-      </w:pPr>
-      <w:r>
-        <w:t>Verwerking</w:t>
-      </w:r>
-    </w:p>
-    <w:p>
-      <w:pPr>
-        <w:pStyle w:val="Geenafstand"/>
-        <w:rPr>
-          <w:lang w:val="nl-NL"/>
-        </w:rPr>
-      </w:pPr>
-      <w:proofErr w:type="spellStart"/>
-      <w:r>
-        <w:rPr>
-          <w:lang w:val="nl-NL"/>
-        </w:rPr>
-        <w:t>Ionic</w:t>
-      </w:r>
-      <w:proofErr w:type="spellEnd"/>
-      <w:r>
-        <w:rPr>
-          <w:lang w:val="nl-NL"/>
-        </w:rPr>
-        <w:t xml:space="preserve"> wordt gebruikt voor het hybride maken van de applicatie, zodat het ook werkt op Android of IOS. Dit wordt in samenwerking gedaan met </w:t>
-      </w:r>
-      <w:proofErr w:type="spellStart"/>
-      <w:r>
-        <w:rPr>
-          <w:lang w:val="nl-NL"/>
-        </w:rPr>
-        <w:t>Angular</w:t>
-      </w:r>
-      <w:proofErr w:type="spellEnd"/>
-      <w:r>
-        <w:rPr>
-          <w:lang w:val="nl-NL"/>
-        </w:rPr>
-        <w:t xml:space="preserve">. </w:t>
-      </w:r>
-    </w:p>
-    <w:p>
-      <w:pPr>
-        <w:pStyle w:val="Geenafstand"/>
-        <w:rPr>
-          <w:lang w:val="nl-NL"/>
-        </w:rPr>
-      </w:pPr>
-    </w:p>
-    <w:p>
-      <w:pPr>
-        <w:pStyle w:val="Kop2"/>
-        <w:rPr>
-          <w:lang w:val="en-US"/>
-        </w:rPr>
-      </w:pPr>
-      <w:r>
-        <w:rPr>
-          <w:lang w:val="en-US"/>
-        </w:rPr>
         <w:t>Plug-ins</w:t>
       </w:r>
     </w:p>

--- a/O2GOFrontEnd/Documenten/AAD_HybridTechnischDocument_ThijmenHogenkamp_StefanVerkuijlen.docx
+++ b/O2GOFrontEnd/Documenten/AAD_HybridTechnischDocument_ThijmenHogenkamp_StefanVerkuijlen.docx
@@ -186,7 +186,7 @@
                                   <w:sdtContent>
                                     <w:p>
                                       <w:pPr>
-                                        <w:pStyle w:val="Geenafstand"/>
+                                        <w:pStyle w:val="NoSpacing"/>
                                         <w:rPr>
                                           <w:color w:val="FFFFFF" w:themeColor="background1"/>
                                           <w:sz w:val="96"/>
@@ -272,7 +272,7 @@
                                   <w:sdtContent>
                                     <w:p>
                                       <w:pPr>
-                                        <w:pStyle w:val="Geenafstand"/>
+                                        <w:pStyle w:val="NoSpacing"/>
                                         <w:spacing w:line="360" w:lineRule="auto"/>
                                         <w:rPr>
                                           <w:color w:val="FFFFFF" w:themeColor="background1"/>
@@ -303,7 +303,7 @@
                                   <w:sdtContent>
                                     <w:p>
                                       <w:pPr>
-                                        <w:pStyle w:val="Geenafstand"/>
+                                        <w:pStyle w:val="NoSpacing"/>
                                         <w:spacing w:line="360" w:lineRule="auto"/>
                                         <w:rPr>
                                           <w:color w:val="FFFFFF" w:themeColor="background1"/>
@@ -338,7 +338,7 @@
                                   <w:sdtContent>
                                     <w:p>
                                       <w:pPr>
-                                        <w:pStyle w:val="Geenafstand"/>
+                                        <w:pStyle w:val="NoSpacing"/>
                                         <w:spacing w:line="360" w:lineRule="auto"/>
                                         <w:rPr>
                                           <w:color w:val="FFFFFF" w:themeColor="background1"/>
@@ -618,7 +618,7 @@
                                 <w:sdtContent>
                                   <w:p>
                                     <w:pPr>
-                                      <w:pStyle w:val="Geenafstand"/>
+                                      <w:pStyle w:val="NoSpacing"/>
                                       <w:jc w:val="right"/>
                                       <w:rPr>
                                         <w:color w:val="FFFFFF" w:themeColor="background1"/>
@@ -642,45 +642,7 @@
                                           <w14:round/>
                                         </w14:textOutline>
                                       </w:rPr>
-                                      <w:t xml:space="preserve">Hybrid </w:t>
-                                    </w:r>
-                                    <w:proofErr w:type="spellStart"/>
-                                    <w:r>
-                                      <w:rPr>
-                                        <w:color w:val="000000" w:themeColor="text1"/>
-                                        <w:sz w:val="72"/>
-                                        <w:szCs w:val="72"/>
-                                        <w14:shadow w14:blurRad="38100" w14:dist="19050" w14:dir="2700000" w14:sx="100000" w14:sy="100000" w14:kx="0" w14:ky="0" w14:algn="tl">
-                                          <w14:schemeClr w14:val="dk1">
-                                            <w14:alpha w14:val="60000"/>
-                                          </w14:schemeClr>
-                                        </w14:shadow>
-                                        <w14:textOutline w14:w="0" w14:cap="flat" w14:cmpd="sng" w14:algn="ctr">
-                                          <w14:noFill/>
-                                          <w14:prstDash w14:val="solid"/>
-                                          <w14:round/>
-                                        </w14:textOutline>
-                                      </w:rPr>
-                                      <w:t>Technisch</w:t>
-                                    </w:r>
-                                    <w:proofErr w:type="spellEnd"/>
-                                    <w:r>
-                                      <w:rPr>
-                                        <w:color w:val="000000" w:themeColor="text1"/>
-                                        <w:sz w:val="72"/>
-                                        <w:szCs w:val="72"/>
-                                        <w14:shadow w14:blurRad="38100" w14:dist="19050" w14:dir="2700000" w14:sx="100000" w14:sy="100000" w14:kx="0" w14:ky="0" w14:algn="tl">
-                                          <w14:schemeClr w14:val="dk1">
-                                            <w14:alpha w14:val="60000"/>
-                                          </w14:schemeClr>
-                                        </w14:shadow>
-                                        <w14:textOutline w14:w="0" w14:cap="flat" w14:cmpd="sng" w14:algn="ctr">
-                                          <w14:noFill/>
-                                          <w14:prstDash w14:val="solid"/>
-                                          <w14:round/>
-                                        </w14:textOutline>
-                                      </w:rPr>
-                                      <w:t xml:space="preserve"> Document</w:t>
+                                      <w:t>Hybrid Technisch Document</w:t>
                                     </w:r>
                                   </w:p>
                                 </w:sdtContent>
@@ -937,7 +899,7 @@
     </w:sdt>
     <w:p>
       <w:pPr>
-        <w:pStyle w:val="Kop1"/>
+        <w:pStyle w:val="Heading1"/>
       </w:pPr>
       <w:bookmarkStart w:id="0" w:name="_Toc115959096"/>
       <w:bookmarkStart w:id="1" w:name="_Toc119278050"/>
@@ -953,7 +915,7 @@
     </w:p>
     <w:p>
       <w:pPr>
-        <w:pStyle w:val="Geenafstand"/>
+        <w:pStyle w:val="NoSpacing"/>
         <w:rPr>
           <w:lang w:val="nl-NL"/>
         </w:rPr>
@@ -986,7 +948,7 @@
     </w:p>
     <w:p>
       <w:pPr>
-        <w:pStyle w:val="Kop1"/>
+        <w:pStyle w:val="Heading1"/>
       </w:pPr>
       <w:bookmarkStart w:id="2" w:name="_Toc119278051"/>
       <w:r>
@@ -997,7 +959,7 @@
     </w:p>
     <w:p>
       <w:pPr>
-        <w:pStyle w:val="Geenafstand"/>
+        <w:pStyle w:val="NoSpacing"/>
         <w:rPr>
           <w:lang w:val="nl-NL"/>
         </w:rPr>
@@ -1024,21 +986,7 @@
         <w:rPr>
           <w:lang w:val="nl-NL"/>
         </w:rPr>
-        <w:t xml:space="preserve"> van het </w:t>
-      </w:r>
-      <w:proofErr w:type="spellStart"/>
-      <w:r>
-        <w:rPr>
-          <w:lang w:val="nl-NL"/>
-        </w:rPr>
-        <w:t>hybrid</w:t>
-      </w:r>
-      <w:proofErr w:type="spellEnd"/>
-      <w:r>
-        <w:rPr>
-          <w:lang w:val="nl-NL"/>
-        </w:rPr>
-        <w:t xml:space="preserve"> gedeelte</w:t>
+        <w:t xml:space="preserve"> van het hybrid gedeelte</w:t>
       </w:r>
       <w:r>
         <w:rPr>
@@ -1050,16 +998,8 @@
         <w:rPr>
           <w:lang w:val="nl-NL"/>
         </w:rPr>
-        <w:t xml:space="preserve">t de uitleg over complexe stukken en het </w:t>
-      </w:r>
-      <w:proofErr w:type="spellStart"/>
-      <w:r>
-        <w:rPr>
-          <w:lang w:val="nl-NL"/>
-        </w:rPr>
-        <w:t>framework</w:t>
-      </w:r>
-      <w:proofErr w:type="spellEnd"/>
+        <w:t>t de uitleg over complexe stukken en het framework</w:t>
+      </w:r>
       <w:r>
         <w:rPr>
           <w:lang w:val="nl-NL"/>
@@ -1081,7 +1021,7 @@
     </w:p>
     <w:p>
       <w:pPr>
-        <w:pStyle w:val="Kop1"/>
+        <w:pStyle w:val="Heading1"/>
       </w:pPr>
       <w:r>
         <w:lastRenderedPageBreak/>
@@ -1090,7 +1030,319 @@
     </w:p>
     <w:p>
       <w:pPr>
-        <w:pStyle w:val="Geenafstand"/>
+        <w:pStyle w:val="Heading2"/>
+      </w:pPr>
+      <w:r>
+        <w:t>Auth guard</w:t>
+      </w:r>
+    </w:p>
+    <w:p>
+      <w:pPr>
+        <w:pStyle w:val="NoSpacing"/>
+        <w:rPr>
+          <w:lang w:val="nl-NL"/>
+        </w:rPr>
+      </w:pPr>
+      <w:r>
+        <w:rPr>
+          <w:lang w:val="nl-NL"/>
+        </w:rPr>
+        <w:t>Een van onze complexere stukken in onze applicatie is de auth guard</w:t>
+      </w:r>
+    </w:p>
+    <w:p>
+      <w:pPr>
+        <w:pStyle w:val="NoSpacing"/>
+        <w:rPr>
+          <w:lang w:val="nl-NL"/>
+        </w:rPr>
+      </w:pPr>
+    </w:p>
+    <w:p>
+      <w:pPr>
+        <w:pStyle w:val="NoSpacing"/>
+        <w:rPr>
+          <w:lang w:val="nl-NL"/>
+        </w:rPr>
+      </w:pPr>
+      <w:r>
+        <w:rPr>
+          <w:noProof/>
+        </w:rPr>
+        <w:drawing>
+          <wp:inline distT="0" distB="0" distL="0" distR="0" wp14:anchorId="16400E84" wp14:editId="2AF8692D">
+            <wp:extent cx="4314825" cy="1552575"/>
+            <wp:effectExtent l="0" t="0" r="9525" b="9525"/>
+            <wp:docPr id="2" name="Picture 2" descr="Text&#10;&#10;Description automatically generated"/>
+            <wp:cNvGraphicFramePr>
+              <a:graphicFrameLocks xmlns:a="http://schemas.openxmlformats.org/drawingml/2006/main" noChangeAspect="1"/>
+            </wp:cNvGraphicFramePr>
+            <a:graphic xmlns:a="http://schemas.openxmlformats.org/drawingml/2006/main">
+              <a:graphicData uri="http://schemas.openxmlformats.org/drawingml/2006/picture">
+                <pic:pic xmlns:pic="http://schemas.openxmlformats.org/drawingml/2006/picture">
+                  <pic:nvPicPr>
+                    <pic:cNvPr id="2" name="Picture 2" descr="Text&#10;&#10;Description automatically generated"/>
+                    <pic:cNvPicPr>
+                      <a:picLocks noChangeAspect="1" noChangeArrowheads="1"/>
+                    </pic:cNvPicPr>
+                  </pic:nvPicPr>
+                  <pic:blipFill>
+                    <a:blip r:embed="rId8">
+                      <a:extLst>
+                        <a:ext uri="{28A0092B-C50C-407E-A947-70E740481C1C}">
+                          <a14:useLocalDpi xmlns:a14="http://schemas.microsoft.com/office/drawing/2010/main" val="0"/>
+                        </a:ext>
+                      </a:extLst>
+                    </a:blip>
+                    <a:srcRect/>
+                    <a:stretch>
+                      <a:fillRect/>
+                    </a:stretch>
+                  </pic:blipFill>
+                  <pic:spPr bwMode="auto">
+                    <a:xfrm>
+                      <a:off x="0" y="0"/>
+                      <a:ext cx="4314825" cy="1552575"/>
+                    </a:xfrm>
+                    <a:prstGeom prst="rect">
+                      <a:avLst/>
+                    </a:prstGeom>
+                    <a:noFill/>
+                    <a:ln>
+                      <a:noFill/>
+                    </a:ln>
+                  </pic:spPr>
+                </pic:pic>
+              </a:graphicData>
+            </a:graphic>
+          </wp:inline>
+        </w:drawing>
+      </w:r>
+    </w:p>
+    <w:p>
+      <w:pPr>
+        <w:pStyle w:val="NoSpacing"/>
+        <w:rPr>
+          <w:lang w:val="nl-NL"/>
+        </w:rPr>
+      </w:pPr>
+      <w:r>
+        <w:rPr>
+          <w:lang w:val="nl-NL"/>
+        </w:rPr>
+        <w:t xml:space="preserve">Deze  guard kijkt of </w:t>
+      </w:r>
+      <w:r>
+        <w:rPr>
+          <w:lang w:val="nl-NL"/>
+        </w:rPr>
+        <w:t>er een token aanwezig is voor de routes waar je ingelogged voor moet zijn</w:t>
+      </w:r>
+    </w:p>
+    <w:p>
+      <w:pPr>
+        <w:pStyle w:val="NoSpacing"/>
+        <w:rPr>
+          <w:lang w:val="nl-NL"/>
+        </w:rPr>
+      </w:pPr>
+      <w:r>
+        <w:rPr>
+          <w:lang w:val="nl-NL"/>
+        </w:rPr>
+        <w:t>Deze token word toegevoed wanneer je inlogged en deze token word verwijderd zodra je uitlogged</w:t>
+      </w:r>
+    </w:p>
+    <w:p>
+      <w:pPr>
+        <w:pStyle w:val="NoSpacing"/>
+        <w:rPr>
+          <w:lang w:val="nl-NL"/>
+        </w:rPr>
+      </w:pPr>
+      <w:r>
+        <w:rPr>
+          <w:noProof/>
+        </w:rPr>
+        <w:drawing>
+          <wp:inline distT="0" distB="0" distL="0" distR="0" wp14:anchorId="78A4A636" wp14:editId="0F50CEB9">
+            <wp:extent cx="5731510" cy="2547620"/>
+            <wp:effectExtent l="0" t="0" r="2540" b="5080"/>
+            <wp:docPr id="4" name="Picture 4" descr="Text&#10;&#10;Description automatically generated"/>
+            <wp:cNvGraphicFramePr>
+              <a:graphicFrameLocks xmlns:a="http://schemas.openxmlformats.org/drawingml/2006/main" noChangeAspect="1"/>
+            </wp:cNvGraphicFramePr>
+            <a:graphic xmlns:a="http://schemas.openxmlformats.org/drawingml/2006/main">
+              <a:graphicData uri="http://schemas.openxmlformats.org/drawingml/2006/picture">
+                <pic:pic xmlns:pic="http://schemas.openxmlformats.org/drawingml/2006/picture">
+                  <pic:nvPicPr>
+                    <pic:cNvPr id="4" name="Picture 4" descr="Text&#10;&#10;Description automatically generated"/>
+                    <pic:cNvPicPr>
+                      <a:picLocks noChangeAspect="1" noChangeArrowheads="1"/>
+                    </pic:cNvPicPr>
+                  </pic:nvPicPr>
+                  <pic:blipFill>
+                    <a:blip r:embed="rId9">
+                      <a:extLst>
+                        <a:ext uri="{28A0092B-C50C-407E-A947-70E740481C1C}">
+                          <a14:useLocalDpi xmlns:a14="http://schemas.microsoft.com/office/drawing/2010/main" val="0"/>
+                        </a:ext>
+                      </a:extLst>
+                    </a:blip>
+                    <a:srcRect/>
+                    <a:stretch>
+                      <a:fillRect/>
+                    </a:stretch>
+                  </pic:blipFill>
+                  <pic:spPr bwMode="auto">
+                    <a:xfrm>
+                      <a:off x="0" y="0"/>
+                      <a:ext cx="5731510" cy="2547620"/>
+                    </a:xfrm>
+                    <a:prstGeom prst="rect">
+                      <a:avLst/>
+                    </a:prstGeom>
+                    <a:noFill/>
+                    <a:ln>
+                      <a:noFill/>
+                    </a:ln>
+                  </pic:spPr>
+                </pic:pic>
+              </a:graphicData>
+            </a:graphic>
+          </wp:inline>
+        </w:drawing>
+      </w:r>
+    </w:p>
+    <w:p>
+      <w:r>
+        <w:t>De guard stuurt je terug naar het login scherm zodra er geen token aanwezig is</w:t>
+      </w:r>
+      <w:r>
+        <w:br w:type="page"/>
+      </w:r>
+    </w:p>
+    <w:p>
+      <w:pPr>
+        <w:pStyle w:val="Heading2"/>
+        <w:rPr>
+          <w:rFonts w:eastAsiaTheme="minorEastAsia"/>
+        </w:rPr>
+      </w:pPr>
+      <w:r>
+        <w:rPr>
+          <w:rFonts w:eastAsiaTheme="minorEastAsia"/>
+        </w:rPr>
+        <w:lastRenderedPageBreak/>
+        <w:t>Pictures</w:t>
+      </w:r>
+    </w:p>
+    <w:p>
+      <w:r>
+        <w:rPr>
+          <w:noProof/>
+        </w:rPr>
+        <w:drawing>
+          <wp:inline distT="0" distB="0" distL="0" distR="0" wp14:anchorId="661D86B4" wp14:editId="23CE2961">
+            <wp:extent cx="5731510" cy="5005705"/>
+            <wp:effectExtent l="0" t="0" r="2540" b="4445"/>
+            <wp:docPr id="5" name="Picture 5" descr="Text&#10;&#10;Description automatically generated"/>
+            <wp:cNvGraphicFramePr>
+              <a:graphicFrameLocks xmlns:a="http://schemas.openxmlformats.org/drawingml/2006/main" noChangeAspect="1"/>
+            </wp:cNvGraphicFramePr>
+            <a:graphic xmlns:a="http://schemas.openxmlformats.org/drawingml/2006/main">
+              <a:graphicData uri="http://schemas.openxmlformats.org/drawingml/2006/picture">
+                <pic:pic xmlns:pic="http://schemas.openxmlformats.org/drawingml/2006/picture">
+                  <pic:nvPicPr>
+                    <pic:cNvPr id="5" name="Picture 5" descr="Text&#10;&#10;Description automatically generated"/>
+                    <pic:cNvPicPr>
+                      <a:picLocks noChangeAspect="1" noChangeArrowheads="1"/>
+                    </pic:cNvPicPr>
+                  </pic:nvPicPr>
+                  <pic:blipFill>
+                    <a:blip r:embed="rId10">
+                      <a:extLst>
+                        <a:ext uri="{28A0092B-C50C-407E-A947-70E740481C1C}">
+                          <a14:useLocalDpi xmlns:a14="http://schemas.microsoft.com/office/drawing/2010/main" val="0"/>
+                        </a:ext>
+                      </a:extLst>
+                    </a:blip>
+                    <a:srcRect/>
+                    <a:stretch>
+                      <a:fillRect/>
+                    </a:stretch>
+                  </pic:blipFill>
+                  <pic:spPr bwMode="auto">
+                    <a:xfrm>
+                      <a:off x="0" y="0"/>
+                      <a:ext cx="5731510" cy="5005705"/>
+                    </a:xfrm>
+                    <a:prstGeom prst="rect">
+                      <a:avLst/>
+                    </a:prstGeom>
+                    <a:noFill/>
+                    <a:ln>
+                      <a:noFill/>
+                    </a:ln>
+                  </pic:spPr>
+                </pic:pic>
+              </a:graphicData>
+            </a:graphic>
+          </wp:inline>
+        </w:drawing>
+      </w:r>
+    </w:p>
+    <w:p>
+      <w:r>
+        <w:t>Deze functie maakt gebruikt van de capicator/filesytem en capicator/camera plugin</w:t>
+      </w:r>
+    </w:p>
+    <w:p>
+      <w:r>
+        <w:t>Dit hebben wij gebruikt om met het toestel een foto te kunnen maken en op te kunnen slaan voor het aanmaken van een service binne onze applicatie</w:t>
+      </w:r>
+    </w:p>
+    <w:p>
+      <w:pPr>
+        <w:pStyle w:val="Heading1"/>
+      </w:pPr>
+      <w:r>
+        <w:t>Framework</w:t>
+      </w:r>
+    </w:p>
+    <w:p>
+      <w:pPr>
+        <w:pStyle w:val="NoSpacing"/>
+        <w:rPr>
+          <w:lang w:val="nl-NL"/>
+        </w:rPr>
+      </w:pPr>
+      <w:r>
+        <w:rPr>
+          <w:lang w:val="nl-NL"/>
+        </w:rPr>
+        <w:t>Hier wordt het framework beschreven, hoe deze in de applicatie zit en welke plug-ins er gebruikt worden.</w:t>
+      </w:r>
+    </w:p>
+    <w:p>
+      <w:pPr>
+        <w:pStyle w:val="NoSpacing"/>
+        <w:rPr>
+          <w:lang w:val="nl-NL"/>
+        </w:rPr>
+      </w:pPr>
+    </w:p>
+    <w:p>
+      <w:pPr>
+        <w:pStyle w:val="Heading2"/>
+      </w:pPr>
+      <w:r>
+        <w:t>Uitleg</w:t>
+      </w:r>
+    </w:p>
+    <w:p>
+      <w:pPr>
+        <w:pStyle w:val="NoSpacing"/>
         <w:rPr>
           <w:lang w:val="nl-NL"/>
         </w:rPr>
@@ -1104,108 +1356,15 @@
     </w:p>
     <w:p>
       <w:pPr>
-        <w:pStyle w:val="Geenafstand"/>
-        <w:rPr>
-          <w:lang w:val="nl-NL"/>
-        </w:rPr>
-      </w:pPr>
-    </w:p>
-    <w:p>
-      <w:pPr>
-        <w:pStyle w:val="Geenafstand"/>
-        <w:rPr>
-          <w:lang w:val="nl-NL"/>
-        </w:rPr>
-      </w:pPr>
-    </w:p>
-    <w:p>
-      <w:pPr>
-        <w:rPr>
-          <w:rFonts w:eastAsiaTheme="minorEastAsia"/>
-        </w:rPr>
-      </w:pPr>
-      <w:r>
-        <w:br w:type="page"/>
-      </w:r>
-    </w:p>
-    <w:p>
-      <w:pPr>
-        <w:pStyle w:val="Kop1"/>
-      </w:pPr>
-      <w:r>
-        <w:lastRenderedPageBreak/>
-        <w:t>Framework</w:t>
-      </w:r>
-    </w:p>
-    <w:p>
-      <w:pPr>
-        <w:pStyle w:val="Geenafstand"/>
-        <w:rPr>
-          <w:lang w:val="nl-NL"/>
-        </w:rPr>
-      </w:pPr>
-      <w:r>
-        <w:rPr>
-          <w:lang w:val="nl-NL"/>
-        </w:rPr>
-        <w:t xml:space="preserve">Hier wordt het </w:t>
-      </w:r>
-      <w:proofErr w:type="spellStart"/>
-      <w:r>
-        <w:rPr>
-          <w:lang w:val="nl-NL"/>
-        </w:rPr>
-        <w:t>framework</w:t>
-      </w:r>
-      <w:proofErr w:type="spellEnd"/>
-      <w:r>
-        <w:rPr>
-          <w:lang w:val="nl-NL"/>
-        </w:rPr>
-        <w:t xml:space="preserve"> beschreven, hoe deze in de applicatie zit en welke plug-ins er gebruikt worden.</w:t>
-      </w:r>
-    </w:p>
-    <w:p>
-      <w:pPr>
-        <w:pStyle w:val="Geenafstand"/>
-        <w:rPr>
-          <w:lang w:val="nl-NL"/>
-        </w:rPr>
-      </w:pPr>
-    </w:p>
-    <w:p>
-      <w:pPr>
-        <w:pStyle w:val="Kop2"/>
-      </w:pPr>
-      <w:r>
-        <w:t>Uitleg</w:t>
-      </w:r>
-    </w:p>
-    <w:p>
-      <w:pPr>
-        <w:pStyle w:val="Geenafstand"/>
-        <w:rPr>
-          <w:lang w:val="nl-NL"/>
-        </w:rPr>
-      </w:pPr>
-      <w:r>
-        <w:rPr>
-          <w:lang w:val="nl-NL"/>
-        </w:rPr>
-        <w:t>Test</w:t>
-      </w:r>
-    </w:p>
-    <w:p>
-      <w:pPr>
-        <w:pStyle w:val="Geenafstand"/>
-        <w:rPr>
-          <w:lang w:val="nl-NL"/>
-        </w:rPr>
-      </w:pPr>
-    </w:p>
-    <w:p>
-      <w:pPr>
-        <w:pStyle w:val="Kop2"/>
+        <w:pStyle w:val="NoSpacing"/>
+        <w:rPr>
+          <w:lang w:val="nl-NL"/>
+        </w:rPr>
+      </w:pPr>
+    </w:p>
+    <w:p>
+      <w:pPr>
+        <w:pStyle w:val="Heading2"/>
       </w:pPr>
       <w:r>
         <w:t>Verwerking</w:t>
@@ -1213,51 +1372,29 @@
     </w:p>
     <w:p>
       <w:pPr>
-        <w:pStyle w:val="Geenafstand"/>
-        <w:rPr>
-          <w:lang w:val="nl-NL"/>
-        </w:rPr>
-      </w:pPr>
-      <w:proofErr w:type="spellStart"/>
-      <w:r>
-        <w:rPr>
-          <w:lang w:val="nl-NL"/>
-        </w:rPr>
-        <w:t>Ionic</w:t>
-      </w:r>
-      <w:proofErr w:type="spellEnd"/>
-      <w:r>
-        <w:rPr>
-          <w:lang w:val="nl-NL"/>
-        </w:rPr>
-        <w:t xml:space="preserve"> wordt gebruikt voor het hybride maken van de applicatie, zodat het ook werkt op Android of IOS. Dit wordt in samenwerking gedaan met </w:t>
-      </w:r>
-      <w:proofErr w:type="spellStart"/>
-      <w:r>
-        <w:rPr>
-          <w:lang w:val="nl-NL"/>
-        </w:rPr>
-        <w:t>Angular</w:t>
-      </w:r>
-      <w:proofErr w:type="spellEnd"/>
-      <w:r>
-        <w:rPr>
-          <w:lang w:val="nl-NL"/>
-        </w:rPr>
-        <w:t xml:space="preserve">. </w:t>
-      </w:r>
-    </w:p>
-    <w:p>
-      <w:pPr>
-        <w:pStyle w:val="Geenafstand"/>
-        <w:rPr>
-          <w:lang w:val="nl-NL"/>
-        </w:rPr>
-      </w:pPr>
-    </w:p>
-    <w:p>
-      <w:pPr>
-        <w:pStyle w:val="Kop2"/>
+        <w:pStyle w:val="NoSpacing"/>
+        <w:rPr>
+          <w:lang w:val="nl-NL"/>
+        </w:rPr>
+      </w:pPr>
+      <w:r>
+        <w:rPr>
+          <w:lang w:val="nl-NL"/>
+        </w:rPr>
+        <w:t xml:space="preserve">Ionic wordt gebruikt voor het hybride maken van de applicatie, zodat het ook werkt op Android of IOS. Dit wordt in samenwerking gedaan met Angular. </w:t>
+      </w:r>
+    </w:p>
+    <w:p>
+      <w:pPr>
+        <w:pStyle w:val="NoSpacing"/>
+        <w:rPr>
+          <w:lang w:val="nl-NL"/>
+        </w:rPr>
+      </w:pPr>
+    </w:p>
+    <w:p>
+      <w:pPr>
+        <w:pStyle w:val="Heading2"/>
       </w:pPr>
       <w:r>
         <w:t>Plug-ins</w:t>
@@ -1265,7 +1402,7 @@
     </w:p>
     <w:p>
       <w:pPr>
-        <w:pStyle w:val="Geenafstand"/>
+        <w:pStyle w:val="NoSpacing"/>
         <w:rPr>
           <w:lang w:val="nl-NL"/>
         </w:rPr>
@@ -1280,26 +1417,12 @@
         <w:rPr>
           <w:lang w:val="nl-NL"/>
         </w:rPr>
-        <w:t xml:space="preserve">ebruikt zijn </w:t>
-      </w:r>
-      <w:proofErr w:type="spellStart"/>
-      <w:r>
-        <w:rPr>
-          <w:lang w:val="nl-NL"/>
-        </w:rPr>
-        <w:t>zijn</w:t>
-      </w:r>
-      <w:proofErr w:type="spellEnd"/>
-      <w:r>
-        <w:rPr>
-          <w:lang w:val="nl-NL"/>
-        </w:rPr>
-        <w:t>:</w:t>
-      </w:r>
-    </w:p>
-    <w:p>
-      <w:pPr>
-        <w:pStyle w:val="Geenafstand"/>
+        <w:t>ebruikt zijn zijn:</w:t>
+      </w:r>
+    </w:p>
+    <w:p>
+      <w:pPr>
+        <w:pStyle w:val="NoSpacing"/>
         <w:numPr>
           <w:ilvl w:val="0"/>
           <w:numId w:val="1"/>
@@ -1308,38 +1431,16 @@
           <w:lang w:val="nl-NL"/>
         </w:rPr>
       </w:pPr>
-      <w:proofErr w:type="spellStart"/>
-      <w:r>
-        <w:rPr>
-          <w:lang w:val="nl-NL"/>
-        </w:rPr>
-        <w:t>Angular</w:t>
-      </w:r>
-      <w:proofErr w:type="spellEnd"/>
-      <w:r>
-        <w:rPr>
-          <w:lang w:val="nl-NL"/>
-        </w:rPr>
-        <w:t xml:space="preserve"> </w:t>
-      </w:r>
-      <w:proofErr w:type="spellStart"/>
-      <w:r>
-        <w:rPr>
-          <w:lang w:val="nl-NL"/>
-        </w:rPr>
-        <w:t>Material</w:t>
-      </w:r>
-      <w:proofErr w:type="spellEnd"/>
-      <w:r>
-        <w:rPr>
-          <w:lang w:val="nl-NL"/>
-        </w:rPr>
-        <w:t xml:space="preserve"> UI</w:t>
-      </w:r>
-    </w:p>
-    <w:p>
-      <w:pPr>
-        <w:pStyle w:val="Geenafstand"/>
+      <w:r>
+        <w:rPr>
+          <w:lang w:val="nl-NL"/>
+        </w:rPr>
+        <w:t>Angular Material UI</w:t>
+      </w:r>
+    </w:p>
+    <w:p>
+      <w:pPr>
+        <w:pStyle w:val="NoSpacing"/>
         <w:numPr>
           <w:ilvl w:val="1"/>
           <w:numId w:val="1"/>
@@ -1352,12 +1453,13 @@
         <w:rPr>
           <w:lang w:val="nl-NL"/>
         </w:rPr>
+        <w:lastRenderedPageBreak/>
         <w:t>Makkelijk componenten gebruiken van een plug-in</w:t>
       </w:r>
     </w:p>
     <w:p>
       <w:pPr>
-        <w:pStyle w:val="Geenafstand"/>
+        <w:pStyle w:val="NoSpacing"/>
         <w:numPr>
           <w:ilvl w:val="0"/>
           <w:numId w:val="1"/>
@@ -1375,7 +1477,7 @@
     </w:p>
     <w:p>
       <w:pPr>
-        <w:pStyle w:val="Geenafstand"/>
+        <w:pStyle w:val="NoSpacing"/>
         <w:numPr>
           <w:ilvl w:val="1"/>
           <w:numId w:val="1"/>
@@ -1393,15 +1495,60 @@
     </w:p>
     <w:p>
       <w:pPr>
-        <w:pStyle w:val="Geenafstand"/>
-        <w:rPr>
-          <w:lang w:val="nl-NL"/>
-        </w:rPr>
-      </w:pPr>
-    </w:p>
-    <w:p>
-      <w:pPr>
-        <w:pStyle w:val="Geenafstand"/>
+        <w:pStyle w:val="NoSpacing"/>
+        <w:numPr>
+          <w:ilvl w:val="0"/>
+          <w:numId w:val="1"/>
+        </w:numPr>
+        <w:rPr>
+          <w:lang w:val="nl-NL"/>
+        </w:rPr>
+      </w:pPr>
+      <w:r>
+        <w:rPr>
+          <w:lang w:val="nl-NL"/>
+        </w:rPr>
+        <w:t>Capicator Filesystem</w:t>
+      </w:r>
+    </w:p>
+    <w:p>
+      <w:pPr>
+        <w:pStyle w:val="NoSpacing"/>
+        <w:numPr>
+          <w:ilvl w:val="1"/>
+          <w:numId w:val="1"/>
+        </w:numPr>
+        <w:rPr>
+          <w:lang w:val="nl-NL"/>
+        </w:rPr>
+      </w:pPr>
+      <w:r>
+        <w:rPr>
+          <w:lang w:val="nl-NL"/>
+        </w:rPr>
+        <w:t>Mogelijk om de fotos op te slaan als temporary file</w:t>
+      </w:r>
+    </w:p>
+    <w:p>
+      <w:pPr>
+        <w:pStyle w:val="NoSpacing"/>
+        <w:ind w:left="720"/>
+        <w:rPr>
+          <w:lang w:val="nl-NL"/>
+        </w:rPr>
+      </w:pPr>
+    </w:p>
+    <w:p>
+      <w:pPr>
+        <w:pStyle w:val="NoSpacing"/>
+        <w:rPr>
+          <w:lang w:val="nl-NL"/>
+        </w:rPr>
+      </w:pPr>
+    </w:p>
+    <w:p>
+      <w:pPr>
+        <w:pStyle w:val="NoSpacing"/>
         <w:rPr>
           <w:lang w:val="nl-NL"/>
         </w:rPr>
@@ -1934,7 +2081,7 @@
     <w:lsdException w:name="Unresolved Mention" w:semiHidden="1" w:unhideWhenUsed="1"/>
     <w:lsdException w:name="Smart Link" w:semiHidden="1" w:unhideWhenUsed="1"/>
   </w:latentStyles>
-  <w:style w:type="paragraph" w:default="1" w:styleId="Standaard">
+  <w:style w:type="paragraph" w:default="1" w:styleId="Normal">
     <w:name w:val="Normal"/>
     <w:qFormat/>
     <w:rsid w:val="00ED65AC"/>
@@ -1942,11 +2089,11 @@
       <w:lang w:val="nl-NL"/>
     </w:rPr>
   </w:style>
-  <w:style w:type="paragraph" w:styleId="Kop1">
+  <w:style w:type="paragraph" w:styleId="Heading1">
     <w:name w:val="heading 1"/>
-    <w:basedOn w:val="Standaard"/>
-    <w:next w:val="Standaard"/>
-    <w:link w:val="Kop1Char"/>
+    <w:basedOn w:val="Normal"/>
+    <w:next w:val="Normal"/>
+    <w:link w:val="Heading1Char"/>
     <w:uiPriority w:val="9"/>
     <w:qFormat/>
     <w:rsid w:val="00ED65AC"/>
@@ -1963,11 +2110,11 @@
       <w:szCs w:val="32"/>
     </w:rPr>
   </w:style>
-  <w:style w:type="paragraph" w:styleId="Kop2">
+  <w:style w:type="paragraph" w:styleId="Heading2">
     <w:name w:val="heading 2"/>
-    <w:basedOn w:val="Standaard"/>
-    <w:next w:val="Standaard"/>
-    <w:link w:val="Kop2Char"/>
+    <w:basedOn w:val="Normal"/>
+    <w:next w:val="Normal"/>
+    <w:link w:val="Heading2Char"/>
     <w:uiPriority w:val="9"/>
     <w:unhideWhenUsed/>
     <w:qFormat/>
@@ -1985,13 +2132,13 @@
       <w:szCs w:val="26"/>
     </w:rPr>
   </w:style>
-  <w:style w:type="character" w:default="1" w:styleId="Standaardalinea-lettertype">
+  <w:style w:type="character" w:default="1" w:styleId="DefaultParagraphFont">
     <w:name w:val="Default Paragraph Font"/>
     <w:uiPriority w:val="1"/>
     <w:semiHidden/>
     <w:unhideWhenUsed/>
   </w:style>
-  <w:style w:type="table" w:default="1" w:styleId="Standaardtabel">
+  <w:style w:type="table" w:default="1" w:styleId="TableNormal">
     <w:name w:val="Normal Table"/>
     <w:uiPriority w:val="99"/>
     <w:semiHidden/>
@@ -2006,16 +2153,16 @@
       </w:tblCellMar>
     </w:tblPr>
   </w:style>
-  <w:style w:type="numbering" w:default="1" w:styleId="Geenlijst">
+  <w:style w:type="numbering" w:default="1" w:styleId="NoList">
     <w:name w:val="No List"/>
     <w:uiPriority w:val="99"/>
     <w:semiHidden/>
     <w:unhideWhenUsed/>
   </w:style>
-  <w:style w:type="character" w:customStyle="1" w:styleId="Kop1Char">
-    <w:name w:val="Kop 1 Char"/>
-    <w:basedOn w:val="Standaardalinea-lettertype"/>
-    <w:link w:val="Kop1"/>
+  <w:style w:type="character" w:customStyle="1" w:styleId="Heading1Char">
+    <w:name w:val="Heading 1 Char"/>
+    <w:basedOn w:val="DefaultParagraphFont"/>
+    <w:link w:val="Heading1"/>
     <w:uiPriority w:val="9"/>
     <w:rsid w:val="00ED65AC"/>
     <w:rPr>
@@ -2026,9 +2173,9 @@
       <w:lang w:val="nl-NL"/>
     </w:rPr>
   </w:style>
-  <w:style w:type="paragraph" w:styleId="Geenafstand">
+  <w:style w:type="paragraph" w:styleId="NoSpacing">
     <w:name w:val="No Spacing"/>
-    <w:link w:val="GeenafstandChar"/>
+    <w:link w:val="NoSpacingChar"/>
     <w:uiPriority w:val="1"/>
     <w:qFormat/>
     <w:rsid w:val="00ED65AC"/>
@@ -2040,10 +2187,10 @@
       <w:lang w:val="en-US"/>
     </w:rPr>
   </w:style>
-  <w:style w:type="character" w:customStyle="1" w:styleId="GeenafstandChar">
-    <w:name w:val="Geen afstand Char"/>
-    <w:basedOn w:val="Standaardalinea-lettertype"/>
-    <w:link w:val="Geenafstand"/>
+  <w:style w:type="character" w:customStyle="1" w:styleId="NoSpacingChar">
+    <w:name w:val="No Spacing Char"/>
+    <w:basedOn w:val="DefaultParagraphFont"/>
+    <w:link w:val="NoSpacing"/>
     <w:uiPriority w:val="1"/>
     <w:rsid w:val="00ED65AC"/>
     <w:rPr>
@@ -2051,10 +2198,10 @@
       <w:lang w:val="en-US"/>
     </w:rPr>
   </w:style>
-  <w:style w:type="paragraph" w:styleId="Kopvaninhoudsopgave">
+  <w:style w:type="paragraph" w:styleId="TOCHeading">
     <w:name w:val="TOC Heading"/>
-    <w:basedOn w:val="Kop1"/>
-    <w:next w:val="Standaard"/>
+    <w:basedOn w:val="Heading1"/>
+    <w:next w:val="Normal"/>
     <w:uiPriority w:val="39"/>
     <w:unhideWhenUsed/>
     <w:qFormat/>
@@ -2066,10 +2213,10 @@
       <w:color w:val="2F5496" w:themeColor="accent1" w:themeShade="BF"/>
     </w:rPr>
   </w:style>
-  <w:style w:type="paragraph" w:styleId="Inhopg1">
+  <w:style w:type="paragraph" w:styleId="TOC1">
     <w:name w:val="toc 1"/>
-    <w:basedOn w:val="Standaard"/>
-    <w:next w:val="Standaard"/>
+    <w:basedOn w:val="Normal"/>
+    <w:next w:val="Normal"/>
     <w:autoRedefine/>
     <w:uiPriority w:val="39"/>
     <w:unhideWhenUsed/>
@@ -2080,7 +2227,7 @@
   </w:style>
   <w:style w:type="character" w:styleId="Hyperlink">
     <w:name w:val="Hyperlink"/>
-    <w:basedOn w:val="Standaardalinea-lettertype"/>
+    <w:basedOn w:val="DefaultParagraphFont"/>
     <w:uiPriority w:val="99"/>
     <w:unhideWhenUsed/>
     <w:rsid w:val="00ED65AC"/>
@@ -2089,10 +2236,10 @@
       <w:u w:val="single"/>
     </w:rPr>
   </w:style>
-  <w:style w:type="character" w:customStyle="1" w:styleId="Kop2Char">
-    <w:name w:val="Kop 2 Char"/>
-    <w:basedOn w:val="Standaardalinea-lettertype"/>
-    <w:link w:val="Kop2"/>
+  <w:style w:type="character" w:customStyle="1" w:styleId="Heading2Char">
+    <w:name w:val="Heading 2 Char"/>
+    <w:basedOn w:val="DefaultParagraphFont"/>
+    <w:link w:val="Heading2"/>
     <w:uiPriority w:val="9"/>
     <w:rsid w:val="00ED65AC"/>
     <w:rPr>
